--- a/semestr 3/KCK/Fuksjowi.docx
+++ b/semestr 3/KCK/Fuksjowi.docx
@@ -8,6 +8,7 @@
           <w:rFonts w:ascii="Times New Roman" w:hAnsi="Times New Roman" w:cs="Times New Roman"/>
         </w:rPr>
       </w:pPr>
+      <w:bookmarkStart w:id="0" w:name="_GoBack"/>
     </w:p>
     <w:p>
       <w:pPr>
@@ -17,7 +18,6 @@
           <w:sz w:val="28"/>
         </w:rPr>
       </w:pPr>
-      <w:proofErr w:type="spellStart"/>
       <w:r>
         <w:rPr>
           <w:rFonts w:ascii="Times New Roman" w:hAnsi="Times New Roman" w:cs="Times New Roman"/>
@@ -26,9 +26,6 @@
         </w:rPr>
         <w:t>Fuksjowi</w:t>
       </w:r>
-      <w:bookmarkStart w:id="0" w:name="_GoBack"/>
-      <w:bookmarkEnd w:id="0"/>
-      <w:proofErr w:type="spellEnd"/>
       <w:r>
         <w:rPr>
           <w:rFonts w:ascii="Times New Roman" w:hAnsi="Times New Roman" w:cs="Times New Roman"/>
@@ -278,7 +275,39 @@
           <w:sz w:val="24"/>
           <w:szCs w:val="24"/>
         </w:rPr>
-        <w:t xml:space="preserve">Wielu studentów naszej uczelni nie wie czym zajmuje się Koło Studentów Informatyki. Pierwszym źródłem informacji o jakim pomyśli przeciętny student będzie Internet. Wchodząc na obecną witrynę internetową </w:t>
+        <w:t>Wielu studentów naszej uczelni nie wie</w:t>
+      </w:r>
+      <w:r>
+        <w:rPr>
+          <w:rFonts w:ascii="Times New Roman" w:hAnsi="Times New Roman" w:cs="Times New Roman"/>
+          <w:sz w:val="24"/>
+          <w:szCs w:val="24"/>
+        </w:rPr>
+        <w:t>,</w:t>
+      </w:r>
+      <w:r>
+        <w:rPr>
+          <w:rFonts w:ascii="Times New Roman" w:hAnsi="Times New Roman" w:cs="Times New Roman"/>
+          <w:sz w:val="24"/>
+          <w:szCs w:val="24"/>
+        </w:rPr>
+        <w:t xml:space="preserve"> czym zajmuje się Koło Studentów Informatyki. Pierwszym źródłem informacji</w:t>
+      </w:r>
+      <w:r>
+        <w:rPr>
+          <w:rFonts w:ascii="Times New Roman" w:hAnsi="Times New Roman" w:cs="Times New Roman"/>
+          <w:sz w:val="24"/>
+          <w:szCs w:val="24"/>
+        </w:rPr>
+        <w:t>,</w:t>
+      </w:r>
+      <w:r>
+        <w:rPr>
+          <w:rFonts w:ascii="Times New Roman" w:hAnsi="Times New Roman" w:cs="Times New Roman"/>
+          <w:sz w:val="24"/>
+          <w:szCs w:val="24"/>
+        </w:rPr>
+        <w:t xml:space="preserve"> o jakim pomyśli przeciętny student będzie Internet. Wchodząc na obecną witrynę internetową </w:t>
       </w:r>
       <w:r>
         <w:rPr>
@@ -388,7 +417,55 @@
           <w:sz w:val="24"/>
           <w:szCs w:val="24"/>
         </w:rPr>
-        <w:t>Nie był on w ogóle świadomy istnienia Koła Studentów Informatyki. Udostępniając mu komputer poprosiliśmy aby w ciągu 5 minut zgromadził jak najwięcej informacji na temat tej grupy. Okazuje się że jedynymi wiadomościami do których dotarł były: rozwinięcie skrótu KSI oraz bardzo przestarzałe informacje odnośnie Zimowego Obozu Studentów Informatyki. Dowiedziawszy się o projektach organizowanych przez tę strukturę, stwierdził, że chętnie sam stałby się częścią zespołu.</w:t>
+        <w:t>Nie był on w ogóle świadomy istnienia Koła Studentów Informatyki. Udostępniając mu komputer poprosiliśmy</w:t>
+      </w:r>
+      <w:r>
+        <w:rPr>
+          <w:rFonts w:ascii="Times New Roman" w:hAnsi="Times New Roman" w:cs="Times New Roman"/>
+          <w:sz w:val="24"/>
+          <w:szCs w:val="24"/>
+        </w:rPr>
+        <w:t>,</w:t>
+      </w:r>
+      <w:r>
+        <w:rPr>
+          <w:rFonts w:ascii="Times New Roman" w:hAnsi="Times New Roman" w:cs="Times New Roman"/>
+          <w:sz w:val="24"/>
+          <w:szCs w:val="24"/>
+        </w:rPr>
+        <w:t xml:space="preserve"> aby w ciągu 5 minut zgromadził jak najwięcej informacji na temat tej grupy. Okazuje się</w:t>
+      </w:r>
+      <w:r>
+        <w:rPr>
+          <w:rFonts w:ascii="Times New Roman" w:hAnsi="Times New Roman" w:cs="Times New Roman"/>
+          <w:sz w:val="24"/>
+          <w:szCs w:val="24"/>
+        </w:rPr>
+        <w:t>,</w:t>
+      </w:r>
+      <w:r>
+        <w:rPr>
+          <w:rFonts w:ascii="Times New Roman" w:hAnsi="Times New Roman" w:cs="Times New Roman"/>
+          <w:sz w:val="24"/>
+          <w:szCs w:val="24"/>
+        </w:rPr>
+        <w:t xml:space="preserve"> że jedynymi wiadomościami do których dotarł były: rozwinięcie skrótu KSI oraz bardzo przestarzałe informacje odnośnie Zimowego Obozu Studentów Informatyki. Dowiedziawszy się o projektach organizowanych</w:t>
+      </w:r>
+      <w:r>
+        <w:rPr>
+          <w:rFonts w:ascii="Times New Roman" w:hAnsi="Times New Roman" w:cs="Times New Roman"/>
+          <w:sz w:val="24"/>
+          <w:szCs w:val="24"/>
+        </w:rPr>
+        <w:t xml:space="preserve"> przez tę strukturę, stwierdził</w:t>
+      </w:r>
+      <w:r>
+        <w:rPr>
+          <w:rFonts w:ascii="Times New Roman" w:hAnsi="Times New Roman" w:cs="Times New Roman"/>
+          <w:sz w:val="24"/>
+          <w:szCs w:val="24"/>
+        </w:rPr>
+        <w:t xml:space="preserve"> że chętnie sam stałby się częścią zespołu.</w:t>
       </w:r>
       <w:r>
         <w:rPr>
@@ -446,23 +523,7 @@
           <w:sz w:val="24"/>
           <w:szCs w:val="24"/>
         </w:rPr>
-        <w:t xml:space="preserve">Postanowiliśmy </w:t>
-      </w:r>
-      <w:r>
-        <w:rPr>
-          <w:rFonts w:ascii="Times New Roman" w:hAnsi="Times New Roman" w:cs="Times New Roman"/>
-          <w:sz w:val="24"/>
-          <w:szCs w:val="24"/>
-        </w:rPr>
-        <w:t>także</w:t>
-      </w:r>
-      <w:r>
-        <w:rPr>
-          <w:rFonts w:ascii="Times New Roman" w:hAnsi="Times New Roman" w:cs="Times New Roman"/>
-          <w:sz w:val="24"/>
-          <w:szCs w:val="24"/>
-        </w:rPr>
-        <w:t xml:space="preserve"> zapytać o zdanie </w:t>
+        <w:t xml:space="preserve">Postanowiliśmy także zapytać o zdanie </w:t>
       </w:r>
       <w:r>
         <w:rPr>
@@ -502,25 +563,47 @@
           <w:sz w:val="24"/>
           <w:szCs w:val="24"/>
         </w:rPr>
-        <w:t xml:space="preserve">, kto wchodzi w aktualny skład czy zdjęć z wydarzeń organizowanych przez koło. Ponadto, uważa on że Koło Studentów </w:t>
-      </w:r>
-      <w:r>
-        <w:rPr>
-          <w:rFonts w:ascii="Times New Roman" w:hAnsi="Times New Roman" w:cs="Times New Roman"/>
-          <w:b/>
-          <w:sz w:val="24"/>
-          <w:szCs w:val="24"/>
-          <w:u w:val="single"/>
-        </w:rPr>
-        <w:t>INFORMATYKI</w:t>
-      </w:r>
-      <w:r>
-        <w:rPr>
-          <w:rFonts w:ascii="Times New Roman" w:hAnsi="Times New Roman" w:cs="Times New Roman"/>
-          <w:sz w:val="24"/>
-          <w:szCs w:val="24"/>
-        </w:rPr>
-        <w:t>, zasługuje na coś więcej niż aktualna strona.</w:t>
+        <w:t>, kto wchodzi w aktualny skład czy zdjęć z wydarzeń organizowanych przez koło. Ponadto, uważa on</w:t>
+      </w:r>
+      <w:r>
+        <w:rPr>
+          <w:rFonts w:ascii="Times New Roman" w:hAnsi="Times New Roman" w:cs="Times New Roman"/>
+          <w:sz w:val="24"/>
+          <w:szCs w:val="24"/>
+        </w:rPr>
+        <w:t>,</w:t>
+      </w:r>
+      <w:r>
+        <w:rPr>
+          <w:rFonts w:ascii="Times New Roman" w:hAnsi="Times New Roman" w:cs="Times New Roman"/>
+          <w:sz w:val="24"/>
+          <w:szCs w:val="24"/>
+        </w:rPr>
+        <w:t xml:space="preserve"> że Koło Studentów </w:t>
+      </w:r>
+      <w:r>
+        <w:rPr>
+          <w:rFonts w:ascii="Times New Roman" w:hAnsi="Times New Roman" w:cs="Times New Roman"/>
+          <w:sz w:val="24"/>
+          <w:szCs w:val="24"/>
+        </w:rPr>
+        <w:t>Informatyki</w:t>
+      </w:r>
+      <w:r>
+        <w:rPr>
+          <w:rFonts w:ascii="Times New Roman" w:hAnsi="Times New Roman" w:cs="Times New Roman"/>
+          <w:sz w:val="24"/>
+          <w:szCs w:val="24"/>
+        </w:rPr>
+        <w:t xml:space="preserve"> </w:t>
+      </w:r>
+      <w:r>
+        <w:rPr>
+          <w:rFonts w:ascii="Times New Roman" w:hAnsi="Times New Roman" w:cs="Times New Roman"/>
+          <w:sz w:val="24"/>
+          <w:szCs w:val="24"/>
+        </w:rPr>
+        <w:t>zasługuje na coś więcej niż aktualna strona.</w:t>
       </w:r>
       <w:r>
         <w:rPr>
@@ -576,51 +659,39 @@
           <w:sz w:val="24"/>
           <w:szCs w:val="24"/>
         </w:rPr>
-        <w:t>układu ,,</w:t>
-      </w:r>
-      <w:proofErr w:type="spellStart"/>
-      <w:r>
-        <w:rPr>
-          <w:rFonts w:ascii="Times New Roman" w:hAnsi="Times New Roman" w:cs="Times New Roman"/>
-          <w:sz w:val="24"/>
-          <w:szCs w:val="24"/>
-        </w:rPr>
-        <w:t>pushrod</w:t>
-      </w:r>
-      <w:proofErr w:type="spellEnd"/>
-      <w:r>
-        <w:rPr>
-          <w:rFonts w:ascii="Times New Roman" w:hAnsi="Times New Roman" w:cs="Times New Roman"/>
-          <w:sz w:val="24"/>
-          <w:szCs w:val="24"/>
-        </w:rPr>
-        <w:t>”, a co ważniejsze aktywnego członka słynnego koła „</w:t>
-      </w:r>
-      <w:proofErr w:type="spellStart"/>
-      <w:r>
-        <w:rPr>
-          <w:rFonts w:ascii="Times New Roman" w:hAnsi="Times New Roman" w:cs="Times New Roman"/>
-          <w:sz w:val="24"/>
-          <w:szCs w:val="24"/>
-        </w:rPr>
-        <w:t>PWr</w:t>
-      </w:r>
-      <w:proofErr w:type="spellEnd"/>
-      <w:r>
-        <w:rPr>
-          <w:rFonts w:ascii="Times New Roman" w:hAnsi="Times New Roman" w:cs="Times New Roman"/>
-          <w:sz w:val="24"/>
-          <w:szCs w:val="24"/>
-        </w:rPr>
-        <w:t xml:space="preserve"> Racing Team” działającego przy Politechnice Wrocławskiej. Jego zdaniem</w:t>
-      </w:r>
-      <w:r>
-        <w:rPr>
-          <w:rFonts w:ascii="Times New Roman" w:hAnsi="Times New Roman" w:cs="Times New Roman"/>
-          <w:sz w:val="24"/>
-          <w:szCs w:val="24"/>
-        </w:rPr>
-        <w:t xml:space="preserve"> nie dość, że</w:t>
+        <w:t>układu ,,pushrod”, a co ważniejsze aktywnego członka słynnego koła „PWr Racing Team”</w:t>
+      </w:r>
+      <w:r>
+        <w:rPr>
+          <w:rFonts w:ascii="Times New Roman" w:hAnsi="Times New Roman" w:cs="Times New Roman"/>
+          <w:sz w:val="24"/>
+          <w:szCs w:val="24"/>
+        </w:rPr>
+        <w:t>,</w:t>
+      </w:r>
+      <w:r>
+        <w:rPr>
+          <w:rFonts w:ascii="Times New Roman" w:hAnsi="Times New Roman" w:cs="Times New Roman"/>
+          <w:sz w:val="24"/>
+          <w:szCs w:val="24"/>
+        </w:rPr>
+        <w:t xml:space="preserve"> działającego przy Politechnice Wrocławskiej. Jego zdaniem</w:t>
+      </w:r>
+      <w:r>
+        <w:rPr>
+          <w:rFonts w:ascii="Times New Roman" w:hAnsi="Times New Roman" w:cs="Times New Roman"/>
+          <w:sz w:val="24"/>
+          <w:szCs w:val="24"/>
+        </w:rPr>
+        <w:t>, nie dość</w:t>
+      </w:r>
+      <w:r>
+        <w:rPr>
+          <w:rFonts w:ascii="Times New Roman" w:hAnsi="Times New Roman" w:cs="Times New Roman"/>
+          <w:sz w:val="24"/>
+          <w:szCs w:val="24"/>
+        </w:rPr>
+        <w:t xml:space="preserve"> że</w:t>
       </w:r>
       <w:r>
         <w:rPr>
@@ -629,6 +700,14 @@
           <w:szCs w:val="24"/>
         </w:rPr>
         <w:t xml:space="preserve"> obecna witryna nie zachęca do wstąpienia do Koła</w:t>
+      </w:r>
+      <w:r>
+        <w:rPr>
+          <w:rFonts w:ascii="Times New Roman" w:hAnsi="Times New Roman" w:cs="Times New Roman"/>
+          <w:sz w:val="24"/>
+          <w:szCs w:val="24"/>
+        </w:rPr>
+        <w:t>,</w:t>
       </w:r>
       <w:r>
         <w:rPr>
@@ -743,7 +822,7 @@
                     <pic:cNvPicPr/>
                   </pic:nvPicPr>
                   <pic:blipFill>
-                    <a:blip r:embed="rId6" cstate="print">
+                    <a:blip r:embed="rId8" cstate="print">
                       <a:extLst>
                         <a:ext uri="{28A0092B-C50C-407E-A947-70E740481C1C}">
                           <a14:useLocalDpi xmlns:a14="http://schemas.microsoft.com/office/drawing/2010/main" val="0"/>
@@ -796,7 +875,7 @@
         </w:rPr>
         <w:br/>
       </w:r>
-      <w:hyperlink r:id="rId7" w:history="1">
+      <w:hyperlink r:id="rId9" w:history="1">
         <w:r>
           <w:rPr>
             <w:rStyle w:val="Hipercze"/>
@@ -863,7 +942,25 @@
           <w:sz w:val="28"/>
           <w:szCs w:val="24"/>
         </w:rPr>
-        <w:t>4. Optymalne rozwiązanie</w:t>
+        <w:t xml:space="preserve">4. </w:t>
+      </w:r>
+      <w:r>
+        <w:rPr>
+          <w:rFonts w:ascii="Times New Roman" w:hAnsi="Times New Roman" w:cs="Times New Roman"/>
+          <w:b/>
+          <w:sz w:val="28"/>
+          <w:szCs w:val="24"/>
+        </w:rPr>
+        <w:t>Pomysł na</w:t>
+      </w:r>
+      <w:r>
+        <w:rPr>
+          <w:rFonts w:ascii="Times New Roman" w:hAnsi="Times New Roman" w:cs="Times New Roman"/>
+          <w:b/>
+          <w:sz w:val="28"/>
+          <w:szCs w:val="24"/>
+        </w:rPr>
+        <w:t xml:space="preserve"> rozwiązanie</w:t>
       </w:r>
     </w:p>
     <w:p>
@@ -882,19 +979,213 @@
         <w:pStyle w:val="Akapitzlist"/>
         <w:rPr>
           <w:rFonts w:ascii="Times New Roman" w:hAnsi="Times New Roman" w:cs="Times New Roman"/>
-          <w:b/>
-          <w:sz w:val="28"/>
-          <w:szCs w:val="24"/>
-        </w:rPr>
-      </w:pPr>
-      <w:r>
-        <w:rPr>
-          <w:rFonts w:ascii="Times New Roman" w:hAnsi="Times New Roman" w:cs="Times New Roman"/>
-          <w:sz w:val="24"/>
-          <w:szCs w:val="24"/>
-        </w:rPr>
-        <w:t>Utworzenie przemyślanej, w pełni funkcjonalnej witryny Koła Studentów Informatyki od podstaw przy użyciu nowoczesnych technologii w celu przyciągnięcia potencjalnych kandydatów na członków koła.</w:t>
-      </w:r>
+          <w:sz w:val="24"/>
+          <w:szCs w:val="24"/>
+        </w:rPr>
+      </w:pPr>
+      <w:r>
+        <w:rPr>
+          <w:rFonts w:ascii="Times New Roman" w:hAnsi="Times New Roman" w:cs="Times New Roman"/>
+          <w:sz w:val="24"/>
+          <w:szCs w:val="24"/>
+        </w:rPr>
+        <w:t>Utworzenie przemyślanej, w pełni funkcjonalnej witryny Koła Studen</w:t>
+      </w:r>
+      <w:r>
+        <w:rPr>
+          <w:rFonts w:ascii="Times New Roman" w:hAnsi="Times New Roman" w:cs="Times New Roman"/>
+          <w:sz w:val="24"/>
+          <w:szCs w:val="24"/>
+        </w:rPr>
+        <w:t>tów Informatyki od podstaw, uwzględniając:</w:t>
+      </w:r>
+    </w:p>
+    <w:p>
+      <w:pPr>
+        <w:pStyle w:val="Akapitzlist"/>
+        <w:rPr>
+          <w:rFonts w:ascii="Times New Roman" w:hAnsi="Times New Roman" w:cs="Times New Roman"/>
+          <w:sz w:val="24"/>
+          <w:szCs w:val="24"/>
+        </w:rPr>
+      </w:pPr>
+    </w:p>
+    <w:p>
+      <w:pPr>
+        <w:pStyle w:val="Akapitzlist"/>
+        <w:numPr>
+          <w:ilvl w:val="0"/>
+          <w:numId w:val="3"/>
+        </w:numPr>
+        <w:rPr>
+          <w:rFonts w:ascii="Times New Roman" w:hAnsi="Times New Roman" w:cs="Times New Roman"/>
+          <w:sz w:val="24"/>
+          <w:szCs w:val="24"/>
+        </w:rPr>
+      </w:pPr>
+      <w:r>
+        <w:rPr>
+          <w:rFonts w:ascii="Times New Roman" w:hAnsi="Times New Roman" w:cs="Times New Roman"/>
+          <w:sz w:val="24"/>
+          <w:szCs w:val="24"/>
+        </w:rPr>
+        <w:t>utworzenie modułu galerii,</w:t>
+      </w:r>
+    </w:p>
+    <w:p>
+      <w:pPr>
+        <w:pStyle w:val="Akapitzlist"/>
+        <w:numPr>
+          <w:ilvl w:val="0"/>
+          <w:numId w:val="3"/>
+        </w:numPr>
+        <w:rPr>
+          <w:rFonts w:ascii="Times New Roman" w:hAnsi="Times New Roman" w:cs="Times New Roman"/>
+          <w:sz w:val="24"/>
+          <w:szCs w:val="24"/>
+        </w:rPr>
+      </w:pPr>
+      <w:r>
+        <w:rPr>
+          <w:rFonts w:ascii="Times New Roman" w:hAnsi="Times New Roman" w:cs="Times New Roman"/>
+          <w:sz w:val="24"/>
+          <w:szCs w:val="24"/>
+        </w:rPr>
+        <w:t>utworzenie sekcji zawierającej informacje dotyczące rekrutacji,</w:t>
+      </w:r>
+    </w:p>
+    <w:p>
+      <w:pPr>
+        <w:pStyle w:val="Akapitzlist"/>
+        <w:numPr>
+          <w:ilvl w:val="0"/>
+          <w:numId w:val="3"/>
+        </w:numPr>
+        <w:rPr>
+          <w:rFonts w:ascii="Times New Roman" w:hAnsi="Times New Roman" w:cs="Times New Roman"/>
+          <w:sz w:val="24"/>
+          <w:szCs w:val="24"/>
+        </w:rPr>
+      </w:pPr>
+      <w:r>
+        <w:rPr>
+          <w:rFonts w:ascii="Times New Roman" w:hAnsi="Times New Roman" w:cs="Times New Roman"/>
+          <w:sz w:val="24"/>
+          <w:szCs w:val="24"/>
+        </w:rPr>
+        <w:t>odświeżenie interfejsu witryny,</w:t>
+      </w:r>
+    </w:p>
+    <w:p>
+      <w:pPr>
+        <w:pStyle w:val="Akapitzlist"/>
+        <w:numPr>
+          <w:ilvl w:val="0"/>
+          <w:numId w:val="3"/>
+        </w:numPr>
+        <w:rPr>
+          <w:rFonts w:ascii="Times New Roman" w:hAnsi="Times New Roman" w:cs="Times New Roman"/>
+          <w:sz w:val="24"/>
+          <w:szCs w:val="24"/>
+        </w:rPr>
+      </w:pPr>
+      <w:r>
+        <w:rPr>
+          <w:rFonts w:ascii="Times New Roman" w:hAnsi="Times New Roman" w:cs="Times New Roman"/>
+          <w:sz w:val="24"/>
+          <w:szCs w:val="24"/>
+        </w:rPr>
+        <w:t>utworzenie sekcji aktualności,</w:t>
+      </w:r>
+    </w:p>
+    <w:p>
+      <w:pPr>
+        <w:pStyle w:val="Akapitzlist"/>
+        <w:numPr>
+          <w:ilvl w:val="0"/>
+          <w:numId w:val="3"/>
+        </w:numPr>
+        <w:rPr>
+          <w:rFonts w:ascii="Times New Roman" w:hAnsi="Times New Roman" w:cs="Times New Roman"/>
+          <w:sz w:val="24"/>
+          <w:szCs w:val="24"/>
+        </w:rPr>
+      </w:pPr>
+      <w:r>
+        <w:rPr>
+          <w:rFonts w:ascii="Times New Roman" w:hAnsi="Times New Roman" w:cs="Times New Roman"/>
+          <w:sz w:val="24"/>
+          <w:szCs w:val="24"/>
+        </w:rPr>
+        <w:t>utworzenie formularza ułatwiającego kontakt,</w:t>
+      </w:r>
+    </w:p>
+    <w:p>
+      <w:pPr>
+        <w:pStyle w:val="Akapitzlist"/>
+        <w:numPr>
+          <w:ilvl w:val="0"/>
+          <w:numId w:val="3"/>
+        </w:numPr>
+        <w:rPr>
+          <w:rFonts w:ascii="Times New Roman" w:hAnsi="Times New Roman" w:cs="Times New Roman"/>
+          <w:sz w:val="24"/>
+          <w:szCs w:val="24"/>
+        </w:rPr>
+      </w:pPr>
+      <w:r>
+        <w:rPr>
+          <w:rFonts w:ascii="Times New Roman" w:hAnsi="Times New Roman" w:cs="Times New Roman"/>
+          <w:sz w:val="24"/>
+          <w:szCs w:val="24"/>
+        </w:rPr>
+        <w:t>utworzenie sekcji członków Koła oraz ich specjalizacji, co pomagałoby w kontakcie w razie problemów dotyczących konkretnych zagadnień,</w:t>
+      </w:r>
+    </w:p>
+    <w:p>
+      <w:pPr>
+        <w:pStyle w:val="Akapitzlist"/>
+        <w:numPr>
+          <w:ilvl w:val="0"/>
+          <w:numId w:val="3"/>
+        </w:numPr>
+        <w:rPr>
+          <w:rFonts w:ascii="Times New Roman" w:hAnsi="Times New Roman" w:cs="Times New Roman"/>
+          <w:sz w:val="24"/>
+          <w:szCs w:val="24"/>
+        </w:rPr>
+      </w:pPr>
+      <w:r>
+        <w:rPr>
+          <w:rFonts w:ascii="Times New Roman" w:hAnsi="Times New Roman" w:cs="Times New Roman"/>
+          <w:sz w:val="24"/>
+          <w:szCs w:val="24"/>
+        </w:rPr>
+        <w:t>dodanie kalendarza wydarzeń,</w:t>
+      </w:r>
+    </w:p>
+    <w:p>
+      <w:pPr>
+        <w:pStyle w:val="Akapitzlist"/>
+        <w:numPr>
+          <w:ilvl w:val="0"/>
+          <w:numId w:val="3"/>
+        </w:numPr>
+        <w:rPr>
+          <w:rFonts w:ascii="Times New Roman" w:hAnsi="Times New Roman" w:cs="Times New Roman"/>
+          <w:sz w:val="24"/>
+          <w:szCs w:val="24"/>
+        </w:rPr>
+      </w:pPr>
+      <w:r>
+        <w:rPr>
+          <w:rFonts w:ascii="Times New Roman" w:hAnsi="Times New Roman" w:cs="Times New Roman"/>
+          <w:sz w:val="24"/>
+          <w:szCs w:val="24"/>
+        </w:rPr>
+        <w:t>udokumentowanie prowadzonych projektów.</w:t>
+      </w:r>
+      <w:bookmarkEnd w:id="0"/>
     </w:p>
     <w:sectPr>
       <w:pgSz w:w="11906" w:h="16838"/>
@@ -906,22 +1197,72 @@
 </w:document>
 </file>
 
+<file path=word/endnotes.xml><?xml version="1.0" encoding="utf-8"?>
+<w:endnotes xmlns:wpc="http://schemas.microsoft.com/office/word/2010/wordprocessingCanvas" xmlns:mc="http://schemas.openxmlformats.org/markup-compatibility/2006" xmlns:o="urn:schemas-microsoft-com:office:office" xmlns:r="http://schemas.openxmlformats.org/officeDocument/2006/relationships" xmlns:m="http://schemas.openxmlformats.org/officeDocument/2006/math" xmlns:v="urn:schemas-microsoft-com:vml" xmlns:wp14="http://schemas.microsoft.com/office/word/2010/wordprocessingDrawing" xmlns:wp="http://schemas.openxmlformats.org/drawingml/2006/wordprocessingDrawing" xmlns:w10="urn:schemas-microsoft-com:office:word" xmlns:w="http://schemas.openxmlformats.org/wordprocessingml/2006/main" xmlns:w14="http://schemas.microsoft.com/office/word/2010/wordml" xmlns:wpg="http://schemas.microsoft.com/office/word/2010/wordprocessingGroup" xmlns:wpi="http://schemas.microsoft.com/office/word/2010/wordprocessingInk" xmlns:wne="http://schemas.microsoft.com/office/word/2006/wordml" xmlns:wps="http://schemas.microsoft.com/office/word/2010/wordprocessingShape" mc:Ignorable="w14 wp14">
+  <w:endnote w:type="separator" w:id="-1">
+    <w:p>
+      <w:pPr>
+        <w:spacing w:after="0" w:line="240" w:lineRule="auto"/>
+      </w:pPr>
+      <w:r>
+        <w:separator/>
+      </w:r>
+    </w:p>
+  </w:endnote>
+  <w:endnote w:type="continuationSeparator" w:id="0">
+    <w:p>
+      <w:pPr>
+        <w:spacing w:after="0" w:line="240" w:lineRule="auto"/>
+      </w:pPr>
+      <w:r>
+        <w:continuationSeparator/>
+      </w:r>
+    </w:p>
+  </w:endnote>
+</w:endnotes>
+</file>
+
+<file path=word/footnotes.xml><?xml version="1.0" encoding="utf-8"?>
+<w:footnotes xmlns:wpc="http://schemas.microsoft.com/office/word/2010/wordprocessingCanvas" xmlns:mc="http://schemas.openxmlformats.org/markup-compatibility/2006" xmlns:o="urn:schemas-microsoft-com:office:office" xmlns:r="http://schemas.openxmlformats.org/officeDocument/2006/relationships" xmlns:m="http://schemas.openxmlformats.org/officeDocument/2006/math" xmlns:v="urn:schemas-microsoft-com:vml" xmlns:wp14="http://schemas.microsoft.com/office/word/2010/wordprocessingDrawing" xmlns:wp="http://schemas.openxmlformats.org/drawingml/2006/wordprocessingDrawing" xmlns:w10="urn:schemas-microsoft-com:office:word" xmlns:w="http://schemas.openxmlformats.org/wordprocessingml/2006/main" xmlns:w14="http://schemas.microsoft.com/office/word/2010/wordml" xmlns:wpg="http://schemas.microsoft.com/office/word/2010/wordprocessingGroup" xmlns:wpi="http://schemas.microsoft.com/office/word/2010/wordprocessingInk" xmlns:wne="http://schemas.microsoft.com/office/word/2006/wordml" xmlns:wps="http://schemas.microsoft.com/office/word/2010/wordprocessingShape" mc:Ignorable="w14 wp14">
+  <w:footnote w:type="separator" w:id="-1">
+    <w:p>
+      <w:pPr>
+        <w:spacing w:after="0" w:line="240" w:lineRule="auto"/>
+      </w:pPr>
+      <w:r>
+        <w:separator/>
+      </w:r>
+    </w:p>
+  </w:footnote>
+  <w:footnote w:type="continuationSeparator" w:id="0">
+    <w:p>
+      <w:pPr>
+        <w:spacing w:after="0" w:line="240" w:lineRule="auto"/>
+      </w:pPr>
+      <w:r>
+        <w:continuationSeparator/>
+      </w:r>
+    </w:p>
+  </w:footnote>
+</w:footnotes>
+</file>
+
 <file path=word/numbering.xml><?xml version="1.0" encoding="utf-8"?>
 <w:numbering xmlns:wpc="http://schemas.microsoft.com/office/word/2010/wordprocessingCanvas" xmlns:mc="http://schemas.openxmlformats.org/markup-compatibility/2006" xmlns:o="urn:schemas-microsoft-com:office:office" xmlns:r="http://schemas.openxmlformats.org/officeDocument/2006/relationships" xmlns:m="http://schemas.openxmlformats.org/officeDocument/2006/math" xmlns:v="urn:schemas-microsoft-com:vml" xmlns:wp14="http://schemas.microsoft.com/office/word/2010/wordprocessingDrawing" xmlns:wp="http://schemas.openxmlformats.org/drawingml/2006/wordprocessingDrawing" xmlns:w10="urn:schemas-microsoft-com:office:word" xmlns:w="http://schemas.openxmlformats.org/wordprocessingml/2006/main" xmlns:w14="http://schemas.microsoft.com/office/word/2010/wordml" xmlns:wpg="http://schemas.microsoft.com/office/word/2010/wordprocessingGroup" xmlns:wpi="http://schemas.microsoft.com/office/word/2010/wordprocessingInk" xmlns:wne="http://schemas.microsoft.com/office/word/2006/wordml" xmlns:wps="http://schemas.microsoft.com/office/word/2010/wordprocessingShape" mc:Ignorable="w14 wp14">
   <w:abstractNum w:abstractNumId="0">
     <w:nsid w:val="085E327D"/>
     <w:multiLevelType w:val="hybridMultilevel"/>
-    <w:tmpl w:val="6CDCBF80"/>
-    <w:lvl w:ilvl="0" w:tplc="04150001">
+    <w:tmpl w:val="F1BC7A42"/>
+    <w:lvl w:ilvl="0" w:tplc="0415000B">
       <w:start w:val="1"/>
       <w:numFmt w:val="bullet"/>
-      <w:lvlText w:val=""/>
+      <w:lvlText w:val=""/>
       <w:lvlJc w:val="left"/>
       <w:pPr>
         <w:ind w:left="720" w:hanging="360"/>
       </w:pPr>
       <w:rPr>
-        <w:rFonts w:ascii="Symbol" w:hAnsi="Symbol" w:hint="default"/>
+        <w:rFonts w:ascii="Wingdings" w:hAnsi="Wingdings" w:hint="default"/>
       </w:rPr>
     </w:lvl>
     <w:lvl w:ilvl="1" w:tplc="04150003" w:tentative="1">
@@ -1452,6 +1793,113 @@
       <w:u w:val="single"/>
     </w:rPr>
   </w:style>
+  <w:style w:type="paragraph" w:styleId="Tekstprzypisukocowego">
+    <w:name w:val="endnote text"/>
+    <w:basedOn w:val="Normalny"/>
+    <w:link w:val="TekstprzypisukocowegoZnak"/>
+    <w:uiPriority w:val="99"/>
+    <w:semiHidden/>
+    <w:unhideWhenUsed/>
+    <w:rsid w:val="000E1FC8"/>
+    <w:pPr>
+      <w:spacing w:after="0" w:line="240" w:lineRule="auto"/>
+    </w:pPr>
+    <w:rPr>
+      <w:sz w:val="20"/>
+      <w:szCs w:val="20"/>
+    </w:rPr>
+  </w:style>
+  <w:style w:type="character" w:customStyle="1" w:styleId="TekstprzypisukocowegoZnak">
+    <w:name w:val="Tekst przypisu końcowego Znak"/>
+    <w:basedOn w:val="Domylnaczcionkaakapitu"/>
+    <w:link w:val="Tekstprzypisukocowego"/>
+    <w:uiPriority w:val="99"/>
+    <w:semiHidden/>
+    <w:rsid w:val="000E1FC8"/>
+    <w:rPr>
+      <w:sz w:val="20"/>
+      <w:szCs w:val="20"/>
+    </w:rPr>
+  </w:style>
+  <w:style w:type="character" w:styleId="Odwoanieprzypisukocowego">
+    <w:name w:val="endnote reference"/>
+    <w:basedOn w:val="Domylnaczcionkaakapitu"/>
+    <w:uiPriority w:val="99"/>
+    <w:semiHidden/>
+    <w:unhideWhenUsed/>
+    <w:rsid w:val="000E1FC8"/>
+    <w:rPr>
+      <w:vertAlign w:val="superscript"/>
+    </w:rPr>
+  </w:style>
+  <w:style w:type="character" w:styleId="Odwoaniedokomentarza">
+    <w:name w:val="annotation reference"/>
+    <w:basedOn w:val="Domylnaczcionkaakapitu"/>
+    <w:uiPriority w:val="99"/>
+    <w:semiHidden/>
+    <w:unhideWhenUsed/>
+    <w:rsid w:val="000E1FC8"/>
+    <w:rPr>
+      <w:sz w:val="16"/>
+      <w:szCs w:val="16"/>
+    </w:rPr>
+  </w:style>
+  <w:style w:type="paragraph" w:styleId="Tekstkomentarza">
+    <w:name w:val="annotation text"/>
+    <w:basedOn w:val="Normalny"/>
+    <w:link w:val="TekstkomentarzaZnak"/>
+    <w:uiPriority w:val="99"/>
+    <w:semiHidden/>
+    <w:unhideWhenUsed/>
+    <w:rsid w:val="000E1FC8"/>
+    <w:pPr>
+      <w:spacing w:line="240" w:lineRule="auto"/>
+    </w:pPr>
+    <w:rPr>
+      <w:sz w:val="20"/>
+      <w:szCs w:val="20"/>
+    </w:rPr>
+  </w:style>
+  <w:style w:type="character" w:customStyle="1" w:styleId="TekstkomentarzaZnak">
+    <w:name w:val="Tekst komentarza Znak"/>
+    <w:basedOn w:val="Domylnaczcionkaakapitu"/>
+    <w:link w:val="Tekstkomentarza"/>
+    <w:uiPriority w:val="99"/>
+    <w:semiHidden/>
+    <w:rsid w:val="000E1FC8"/>
+    <w:rPr>
+      <w:sz w:val="20"/>
+      <w:szCs w:val="20"/>
+    </w:rPr>
+  </w:style>
+  <w:style w:type="paragraph" w:styleId="Tematkomentarza">
+    <w:name w:val="annotation subject"/>
+    <w:basedOn w:val="Tekstkomentarza"/>
+    <w:next w:val="Tekstkomentarza"/>
+    <w:link w:val="TematkomentarzaZnak"/>
+    <w:uiPriority w:val="99"/>
+    <w:semiHidden/>
+    <w:unhideWhenUsed/>
+    <w:rsid w:val="000E1FC8"/>
+    <w:rPr>
+      <w:b/>
+      <w:bCs/>
+    </w:rPr>
+  </w:style>
+  <w:style w:type="character" w:customStyle="1" w:styleId="TematkomentarzaZnak">
+    <w:name w:val="Temat komentarza Znak"/>
+    <w:basedOn w:val="TekstkomentarzaZnak"/>
+    <w:link w:val="Tematkomentarza"/>
+    <w:uiPriority w:val="99"/>
+    <w:semiHidden/>
+    <w:rsid w:val="000E1FC8"/>
+    <w:rPr>
+      <w:b/>
+      <w:bCs/>
+      <w:sz w:val="20"/>
+      <w:szCs w:val="20"/>
+    </w:rPr>
+  </w:style>
 </w:styles>
 </file>
 
@@ -1692,6 +2140,113 @@
     <w:rPr>
       <w:color w:val="0000FF" w:themeColor="hyperlink"/>
       <w:u w:val="single"/>
+    </w:rPr>
+  </w:style>
+  <w:style w:type="paragraph" w:styleId="Tekstprzypisukocowego">
+    <w:name w:val="endnote text"/>
+    <w:basedOn w:val="Normalny"/>
+    <w:link w:val="TekstprzypisukocowegoZnak"/>
+    <w:uiPriority w:val="99"/>
+    <w:semiHidden/>
+    <w:unhideWhenUsed/>
+    <w:rsid w:val="000E1FC8"/>
+    <w:pPr>
+      <w:spacing w:after="0" w:line="240" w:lineRule="auto"/>
+    </w:pPr>
+    <w:rPr>
+      <w:sz w:val="20"/>
+      <w:szCs w:val="20"/>
+    </w:rPr>
+  </w:style>
+  <w:style w:type="character" w:customStyle="1" w:styleId="TekstprzypisukocowegoZnak">
+    <w:name w:val="Tekst przypisu końcowego Znak"/>
+    <w:basedOn w:val="Domylnaczcionkaakapitu"/>
+    <w:link w:val="Tekstprzypisukocowego"/>
+    <w:uiPriority w:val="99"/>
+    <w:semiHidden/>
+    <w:rsid w:val="000E1FC8"/>
+    <w:rPr>
+      <w:sz w:val="20"/>
+      <w:szCs w:val="20"/>
+    </w:rPr>
+  </w:style>
+  <w:style w:type="character" w:styleId="Odwoanieprzypisukocowego">
+    <w:name w:val="endnote reference"/>
+    <w:basedOn w:val="Domylnaczcionkaakapitu"/>
+    <w:uiPriority w:val="99"/>
+    <w:semiHidden/>
+    <w:unhideWhenUsed/>
+    <w:rsid w:val="000E1FC8"/>
+    <w:rPr>
+      <w:vertAlign w:val="superscript"/>
+    </w:rPr>
+  </w:style>
+  <w:style w:type="character" w:styleId="Odwoaniedokomentarza">
+    <w:name w:val="annotation reference"/>
+    <w:basedOn w:val="Domylnaczcionkaakapitu"/>
+    <w:uiPriority w:val="99"/>
+    <w:semiHidden/>
+    <w:unhideWhenUsed/>
+    <w:rsid w:val="000E1FC8"/>
+    <w:rPr>
+      <w:sz w:val="16"/>
+      <w:szCs w:val="16"/>
+    </w:rPr>
+  </w:style>
+  <w:style w:type="paragraph" w:styleId="Tekstkomentarza">
+    <w:name w:val="annotation text"/>
+    <w:basedOn w:val="Normalny"/>
+    <w:link w:val="TekstkomentarzaZnak"/>
+    <w:uiPriority w:val="99"/>
+    <w:semiHidden/>
+    <w:unhideWhenUsed/>
+    <w:rsid w:val="000E1FC8"/>
+    <w:pPr>
+      <w:spacing w:line="240" w:lineRule="auto"/>
+    </w:pPr>
+    <w:rPr>
+      <w:sz w:val="20"/>
+      <w:szCs w:val="20"/>
+    </w:rPr>
+  </w:style>
+  <w:style w:type="character" w:customStyle="1" w:styleId="TekstkomentarzaZnak">
+    <w:name w:val="Tekst komentarza Znak"/>
+    <w:basedOn w:val="Domylnaczcionkaakapitu"/>
+    <w:link w:val="Tekstkomentarza"/>
+    <w:uiPriority w:val="99"/>
+    <w:semiHidden/>
+    <w:rsid w:val="000E1FC8"/>
+    <w:rPr>
+      <w:sz w:val="20"/>
+      <w:szCs w:val="20"/>
+    </w:rPr>
+  </w:style>
+  <w:style w:type="paragraph" w:styleId="Tematkomentarza">
+    <w:name w:val="annotation subject"/>
+    <w:basedOn w:val="Tekstkomentarza"/>
+    <w:next w:val="Tekstkomentarza"/>
+    <w:link w:val="TematkomentarzaZnak"/>
+    <w:uiPriority w:val="99"/>
+    <w:semiHidden/>
+    <w:unhideWhenUsed/>
+    <w:rsid w:val="000E1FC8"/>
+    <w:rPr>
+      <w:b/>
+      <w:bCs/>
+    </w:rPr>
+  </w:style>
+  <w:style w:type="character" w:customStyle="1" w:styleId="TematkomentarzaZnak">
+    <w:name w:val="Temat komentarza Znak"/>
+    <w:basedOn w:val="TekstkomentarzaZnak"/>
+    <w:link w:val="Tematkomentarza"/>
+    <w:uiPriority w:val="99"/>
+    <w:semiHidden/>
+    <w:rsid w:val="000E1FC8"/>
+    <w:rPr>
+      <w:b/>
+      <w:bCs/>
+      <w:sz w:val="20"/>
+      <w:szCs w:val="20"/>
     </w:rPr>
   </w:style>
 </w:styles>
